--- a/DAW/UT1/EJ4/PGG_1_4.docx
+++ b/DAW/UT1/EJ4/PGG_1_4.docx
@@ -17,23 +17,7 @@
           <w:sz w:val="40"/>
           <w:szCs w:val="40"/>
         </w:rPr>
-        <w:t>DAW – Práctica 1.</w:t>
-      </w:r>
-      <w:r>
-        <w:rPr>
-          <w:rFonts w:ascii="Amasis MT Pro Black" w:hAnsi="Amasis MT Pro Black"/>
-          <w:sz w:val="40"/>
-          <w:szCs w:val="40"/>
-        </w:rPr>
-        <w:t>4</w:t>
-      </w:r>
-      <w:r>
-        <w:rPr>
-          <w:rFonts w:ascii="Amasis MT Pro Black" w:hAnsi="Amasis MT Pro Black"/>
-          <w:sz w:val="40"/>
-          <w:szCs w:val="40"/>
-        </w:rPr>
-        <w:t xml:space="preserve">: Configuración de Host Virtuales en Linux </w:t>
+        <w:t xml:space="preserve">DAW – Práctica 1.4: Configuración de Host Virtuales en Linux </w:t>
       </w:r>
       <w:proofErr w:type="spellStart"/>
       <w:r>
@@ -88,6 +72,7 @@
       <w:r>
         <w:rPr>
           <w:rFonts w:ascii="Amasis MT Pro" w:hAnsi="Amasis MT Pro"/>
+          <w:noProof/>
         </w:rPr>
         <w:drawing>
           <wp:inline distT="0" distB="0" distL="0" distR="0" wp14:anchorId="6F1A769B" wp14:editId="6F8A8CE5">
@@ -150,6 +135,7 @@
       <w:r>
         <w:rPr>
           <w:rFonts w:ascii="Amasis MT Pro" w:hAnsi="Amasis MT Pro"/>
+          <w:noProof/>
         </w:rPr>
         <w:drawing>
           <wp:inline distT="0" distB="0" distL="0" distR="0" wp14:anchorId="358F26D5" wp14:editId="33BF3766">
@@ -212,6 +198,7 @@
       <w:r>
         <w:rPr>
           <w:rFonts w:ascii="Amasis MT Pro" w:hAnsi="Amasis MT Pro"/>
+          <w:noProof/>
         </w:rPr>
         <w:lastRenderedPageBreak/>
         <w:drawing>
@@ -261,6 +248,7 @@
       <w:r>
         <w:rPr>
           <w:rFonts w:ascii="Amasis MT Pro" w:hAnsi="Amasis MT Pro"/>
+          <w:noProof/>
         </w:rPr>
         <w:drawing>
           <wp:inline distT="0" distB="0" distL="0" distR="0" wp14:anchorId="0724AD7A" wp14:editId="55FC2EBA">
@@ -323,6 +311,7 @@
       <w:r>
         <w:rPr>
           <w:rFonts w:ascii="Amasis MT Pro" w:hAnsi="Amasis MT Pro"/>
+          <w:noProof/>
         </w:rPr>
         <w:lastRenderedPageBreak/>
         <w:drawing>
@@ -400,6 +389,7 @@
       <w:r>
         <w:rPr>
           <w:rFonts w:ascii="Amasis MT Pro" w:hAnsi="Amasis MT Pro"/>
+          <w:noProof/>
         </w:rPr>
         <w:drawing>
           <wp:inline distT="0" distB="0" distL="0" distR="0" wp14:anchorId="46B35E83" wp14:editId="3E442AA6">
@@ -462,6 +452,7 @@
       <w:r>
         <w:rPr>
           <w:rFonts w:ascii="Amasis MT Pro" w:hAnsi="Amasis MT Pro"/>
+          <w:noProof/>
         </w:rPr>
         <w:drawing>
           <wp:inline distT="0" distB="0" distL="0" distR="0" wp14:anchorId="7F9824DE" wp14:editId="0DCE347F">
@@ -524,6 +515,7 @@
       <w:r>
         <w:rPr>
           <w:rFonts w:ascii="Amasis MT Pro" w:hAnsi="Amasis MT Pro"/>
+          <w:noProof/>
         </w:rPr>
         <w:drawing>
           <wp:inline distT="0" distB="0" distL="0" distR="0" wp14:anchorId="565AA746" wp14:editId="4C9ECBF9">
@@ -587,6 +579,7 @@
       <w:r>
         <w:rPr>
           <w:rFonts w:ascii="Amasis MT Pro" w:hAnsi="Amasis MT Pro"/>
+          <w:noProof/>
         </w:rPr>
         <w:drawing>
           <wp:inline distT="0" distB="0" distL="0" distR="0" wp14:anchorId="18B76EEC" wp14:editId="54F0E65C">
@@ -635,6 +628,7 @@
       <w:r>
         <w:rPr>
           <w:rFonts w:ascii="Amasis MT Pro" w:hAnsi="Amasis MT Pro"/>
+          <w:noProof/>
         </w:rPr>
         <w:drawing>
           <wp:inline distT="0" distB="0" distL="0" distR="0" wp14:anchorId="3F8F0D36" wp14:editId="5F0047E0">
@@ -697,6 +691,7 @@
       <w:r>
         <w:rPr>
           <w:rFonts w:ascii="Amasis MT Pro" w:hAnsi="Amasis MT Pro"/>
+          <w:noProof/>
         </w:rPr>
         <w:lastRenderedPageBreak/>
         <w:drawing>
@@ -796,6 +791,7 @@
       <w:r>
         <w:rPr>
           <w:rFonts w:ascii="Amasis MT Pro" w:hAnsi="Amasis MT Pro"/>
+          <w:noProof/>
         </w:rPr>
         <w:drawing>
           <wp:inline distT="0" distB="0" distL="0" distR="0" wp14:anchorId="7E777241" wp14:editId="380F0826">
@@ -873,12 +869,11 @@
         <w:rPr>
           <w:rFonts w:ascii="Amasis MT Pro" w:hAnsi="Amasis MT Pro"/>
         </w:rPr>
-        <w:lastRenderedPageBreak/>
         <w:drawing>
-          <wp:inline distT="0" distB="0" distL="0" distR="0" wp14:anchorId="06BDCE4D" wp14:editId="2A1CB431">
-            <wp:extent cx="4715533" cy="781159"/>
-            <wp:effectExtent l="0" t="0" r="8890" b="0"/>
-            <wp:docPr id="1817305036" name="Imagen 1" descr="Texto&#10;&#10;El contenido generado por IA puede ser incorrecto."/>
+          <wp:inline distT="0" distB="0" distL="0" distR="0" wp14:anchorId="4D0842C9" wp14:editId="50F6F242">
+            <wp:extent cx="4601217" cy="362001"/>
+            <wp:effectExtent l="0" t="0" r="0" b="0"/>
+            <wp:docPr id="22038593" name="Imagen 1"/>
             <wp:cNvGraphicFramePr>
               <a:graphicFrameLocks xmlns:a="http://schemas.openxmlformats.org/drawingml/2006/main" noChangeAspect="1"/>
             </wp:cNvGraphicFramePr>
@@ -886,7 +881,7 @@
               <a:graphicData uri="http://schemas.openxmlformats.org/drawingml/2006/picture">
                 <pic:pic xmlns:pic="http://schemas.openxmlformats.org/drawingml/2006/picture">
                   <pic:nvPicPr>
-                    <pic:cNvPr id="1817305036" name="Imagen 1" descr="Texto&#10;&#10;El contenido generado por IA puede ser incorrecto."/>
+                    <pic:cNvPr id="22038593" name=""/>
                     <pic:cNvPicPr/>
                   </pic:nvPicPr>
                   <pic:blipFill>
@@ -898,7 +893,7 @@
                   <pic:spPr>
                     <a:xfrm>
                       <a:off x="0" y="0"/>
-                      <a:ext cx="4715533" cy="781159"/>
+                      <a:ext cx="4601217" cy="362001"/>
                     </a:xfrm>
                     <a:prstGeom prst="rect">
                       <a:avLst/>
@@ -921,7 +916,9 @@
       <w:r>
         <w:rPr>
           <w:rFonts w:ascii="Amasis MT Pro" w:hAnsi="Amasis MT Pro"/>
-        </w:rPr>
+          <w:noProof/>
+        </w:rPr>
+        <w:lastRenderedPageBreak/>
         <w:drawing>
           <wp:inline distT="0" distB="0" distL="0" distR="0" wp14:anchorId="68E521BA" wp14:editId="455F77F1">
             <wp:extent cx="5400040" cy="2758440"/>
@@ -959,8 +956,297 @@
         </w:drawing>
       </w:r>
     </w:p>
+    <w:p>
+      <w:pPr>
+        <w:ind w:left="720"/>
+        <w:rPr>
+          <w:rFonts w:ascii="Amasis MT Pro" w:hAnsi="Amasis MT Pro"/>
+        </w:rPr>
+      </w:pPr>
+      <w:r>
+        <w:rPr>
+          <w:rFonts w:ascii="Amasis MT Pro" w:hAnsi="Amasis MT Pro"/>
+        </w:rPr>
+        <w:drawing>
+          <wp:inline distT="0" distB="0" distL="0" distR="0" wp14:anchorId="10580E20" wp14:editId="1C03568B">
+            <wp:extent cx="5400040" cy="530860"/>
+            <wp:effectExtent l="0" t="0" r="0" b="2540"/>
+            <wp:docPr id="1122559035" name="Imagen 1"/>
+            <wp:cNvGraphicFramePr>
+              <a:graphicFrameLocks xmlns:a="http://schemas.openxmlformats.org/drawingml/2006/main" noChangeAspect="1"/>
+            </wp:cNvGraphicFramePr>
+            <a:graphic xmlns:a="http://schemas.openxmlformats.org/drawingml/2006/main">
+              <a:graphicData uri="http://schemas.openxmlformats.org/drawingml/2006/picture">
+                <pic:pic xmlns:pic="http://schemas.openxmlformats.org/drawingml/2006/picture">
+                  <pic:nvPicPr>
+                    <pic:cNvPr id="1122559035" name=""/>
+                    <pic:cNvPicPr/>
+                  </pic:nvPicPr>
+                  <pic:blipFill>
+                    <a:blip r:embed="rId21"/>
+                    <a:stretch>
+                      <a:fillRect/>
+                    </a:stretch>
+                  </pic:blipFill>
+                  <pic:spPr>
+                    <a:xfrm>
+                      <a:off x="0" y="0"/>
+                      <a:ext cx="5400040" cy="530860"/>
+                    </a:xfrm>
+                    <a:prstGeom prst="rect">
+                      <a:avLst/>
+                    </a:prstGeom>
+                  </pic:spPr>
+                </pic:pic>
+              </a:graphicData>
+            </a:graphic>
+          </wp:inline>
+        </w:drawing>
+      </w:r>
+    </w:p>
+    <w:p>
+      <w:pPr>
+        <w:ind w:left="720"/>
+        <w:rPr>
+          <w:rFonts w:ascii="Amasis MT Pro" w:hAnsi="Amasis MT Pro"/>
+        </w:rPr>
+      </w:pPr>
+      <w:r>
+        <w:rPr>
+          <w:rFonts w:ascii="Amasis MT Pro" w:hAnsi="Amasis MT Pro"/>
+        </w:rPr>
+        <w:drawing>
+          <wp:inline distT="0" distB="0" distL="0" distR="0" wp14:anchorId="32ABBD65" wp14:editId="2682DD86">
+            <wp:extent cx="5400040" cy="1298575"/>
+            <wp:effectExtent l="0" t="0" r="0" b="0"/>
+            <wp:docPr id="1792764466" name="Imagen 1" descr="Interfaz de usuario gráfica, Texto, Aplicación&#10;&#10;El contenido generado por IA puede ser incorrecto."/>
+            <wp:cNvGraphicFramePr>
+              <a:graphicFrameLocks xmlns:a="http://schemas.openxmlformats.org/drawingml/2006/main" noChangeAspect="1"/>
+            </wp:cNvGraphicFramePr>
+            <a:graphic xmlns:a="http://schemas.openxmlformats.org/drawingml/2006/main">
+              <a:graphicData uri="http://schemas.openxmlformats.org/drawingml/2006/picture">
+                <pic:pic xmlns:pic="http://schemas.openxmlformats.org/drawingml/2006/picture">
+                  <pic:nvPicPr>
+                    <pic:cNvPr id="1792764466" name="Imagen 1" descr="Interfaz de usuario gráfica, Texto, Aplicación&#10;&#10;El contenido generado por IA puede ser incorrecto."/>
+                    <pic:cNvPicPr/>
+                  </pic:nvPicPr>
+                  <pic:blipFill>
+                    <a:blip r:embed="rId22"/>
+                    <a:stretch>
+                      <a:fillRect/>
+                    </a:stretch>
+                  </pic:blipFill>
+                  <pic:spPr>
+                    <a:xfrm>
+                      <a:off x="0" y="0"/>
+                      <a:ext cx="5400040" cy="1298575"/>
+                    </a:xfrm>
+                    <a:prstGeom prst="rect">
+                      <a:avLst/>
+                    </a:prstGeom>
+                  </pic:spPr>
+                </pic:pic>
+              </a:graphicData>
+            </a:graphic>
+          </wp:inline>
+        </w:drawing>
+      </w:r>
+    </w:p>
+    <w:p>
+      <w:pPr>
+        <w:ind w:left="720"/>
+        <w:rPr>
+          <w:rFonts w:ascii="Amasis MT Pro" w:hAnsi="Amasis MT Pro"/>
+        </w:rPr>
+      </w:pPr>
+      <w:r>
+        <w:rPr>
+          <w:rFonts w:ascii="Amasis MT Pro" w:hAnsi="Amasis MT Pro"/>
+        </w:rPr>
+        <w:drawing>
+          <wp:inline distT="0" distB="0" distL="0" distR="0" wp14:anchorId="1B8F8980" wp14:editId="60A37986">
+            <wp:extent cx="5400040" cy="3315335"/>
+            <wp:effectExtent l="0" t="0" r="0" b="0"/>
+            <wp:docPr id="1115307390" name="Imagen 1" descr="Captura de pantalla de computadora&#10;&#10;El contenido generado por IA puede ser incorrecto."/>
+            <wp:cNvGraphicFramePr>
+              <a:graphicFrameLocks xmlns:a="http://schemas.openxmlformats.org/drawingml/2006/main" noChangeAspect="1"/>
+            </wp:cNvGraphicFramePr>
+            <a:graphic xmlns:a="http://schemas.openxmlformats.org/drawingml/2006/main">
+              <a:graphicData uri="http://schemas.openxmlformats.org/drawingml/2006/picture">
+                <pic:pic xmlns:pic="http://schemas.openxmlformats.org/drawingml/2006/picture">
+                  <pic:nvPicPr>
+                    <pic:cNvPr id="1115307390" name="Imagen 1" descr="Captura de pantalla de computadora&#10;&#10;El contenido generado por IA puede ser incorrecto."/>
+                    <pic:cNvPicPr/>
+                  </pic:nvPicPr>
+                  <pic:blipFill>
+                    <a:blip r:embed="rId23"/>
+                    <a:stretch>
+                      <a:fillRect/>
+                    </a:stretch>
+                  </pic:blipFill>
+                  <pic:spPr>
+                    <a:xfrm>
+                      <a:off x="0" y="0"/>
+                      <a:ext cx="5400040" cy="3315335"/>
+                    </a:xfrm>
+                    <a:prstGeom prst="rect">
+                      <a:avLst/>
+                    </a:prstGeom>
+                  </pic:spPr>
+                </pic:pic>
+              </a:graphicData>
+            </a:graphic>
+          </wp:inline>
+        </w:drawing>
+      </w:r>
+    </w:p>
+    <w:p>
+      <w:pPr>
+        <w:ind w:left="720"/>
+        <w:rPr>
+          <w:rFonts w:ascii="Amasis MT Pro" w:hAnsi="Amasis MT Pro"/>
+        </w:rPr>
+      </w:pPr>
+      <w:r>
+        <w:rPr>
+          <w:rFonts w:ascii="Amasis MT Pro" w:hAnsi="Amasis MT Pro"/>
+        </w:rPr>
+        <w:lastRenderedPageBreak/>
+        <w:drawing>
+          <wp:inline distT="0" distB="0" distL="0" distR="0" wp14:anchorId="5DAEA98D" wp14:editId="2BA085C8">
+            <wp:extent cx="5400040" cy="3189605"/>
+            <wp:effectExtent l="0" t="0" r="0" b="0"/>
+            <wp:docPr id="2071652015" name="Imagen 1" descr="Texto&#10;&#10;El contenido generado por IA puede ser incorrecto."/>
+            <wp:cNvGraphicFramePr>
+              <a:graphicFrameLocks xmlns:a="http://schemas.openxmlformats.org/drawingml/2006/main" noChangeAspect="1"/>
+            </wp:cNvGraphicFramePr>
+            <a:graphic xmlns:a="http://schemas.openxmlformats.org/drawingml/2006/main">
+              <a:graphicData uri="http://schemas.openxmlformats.org/drawingml/2006/picture">
+                <pic:pic xmlns:pic="http://schemas.openxmlformats.org/drawingml/2006/picture">
+                  <pic:nvPicPr>
+                    <pic:cNvPr id="2071652015" name="Imagen 1" descr="Texto&#10;&#10;El contenido generado por IA puede ser incorrecto."/>
+                    <pic:cNvPicPr/>
+                  </pic:nvPicPr>
+                  <pic:blipFill>
+                    <a:blip r:embed="rId24"/>
+                    <a:stretch>
+                      <a:fillRect/>
+                    </a:stretch>
+                  </pic:blipFill>
+                  <pic:spPr>
+                    <a:xfrm>
+                      <a:off x="0" y="0"/>
+                      <a:ext cx="5400040" cy="3189605"/>
+                    </a:xfrm>
+                    <a:prstGeom prst="rect">
+                      <a:avLst/>
+                    </a:prstGeom>
+                  </pic:spPr>
+                </pic:pic>
+              </a:graphicData>
+            </a:graphic>
+          </wp:inline>
+        </w:drawing>
+      </w:r>
+    </w:p>
+    <w:p>
+      <w:pPr>
+        <w:ind w:left="720"/>
+        <w:rPr>
+          <w:rFonts w:ascii="Amasis MT Pro" w:hAnsi="Amasis MT Pro"/>
+        </w:rPr>
+      </w:pPr>
+      <w:r>
+        <w:rPr>
+          <w:rFonts w:ascii="Amasis MT Pro" w:hAnsi="Amasis MT Pro"/>
+        </w:rPr>
+        <w:drawing>
+          <wp:inline distT="0" distB="0" distL="0" distR="0" wp14:anchorId="5F574986" wp14:editId="5E3F722C">
+            <wp:extent cx="5400040" cy="1683385"/>
+            <wp:effectExtent l="0" t="0" r="0" b="0"/>
+            <wp:docPr id="1656093184" name="Imagen 1" descr="Interfaz de usuario gráfica, Texto, Aplicación, Correo electrónico&#10;&#10;El contenido generado por IA puede ser incorrecto."/>
+            <wp:cNvGraphicFramePr>
+              <a:graphicFrameLocks xmlns:a="http://schemas.openxmlformats.org/drawingml/2006/main" noChangeAspect="1"/>
+            </wp:cNvGraphicFramePr>
+            <a:graphic xmlns:a="http://schemas.openxmlformats.org/drawingml/2006/main">
+              <a:graphicData uri="http://schemas.openxmlformats.org/drawingml/2006/picture">
+                <pic:pic xmlns:pic="http://schemas.openxmlformats.org/drawingml/2006/picture">
+                  <pic:nvPicPr>
+                    <pic:cNvPr id="1656093184" name="Imagen 1" descr="Interfaz de usuario gráfica, Texto, Aplicación, Correo electrónico&#10;&#10;El contenido generado por IA puede ser incorrecto."/>
+                    <pic:cNvPicPr/>
+                  </pic:nvPicPr>
+                  <pic:blipFill>
+                    <a:blip r:embed="rId25"/>
+                    <a:stretch>
+                      <a:fillRect/>
+                    </a:stretch>
+                  </pic:blipFill>
+                  <pic:spPr>
+                    <a:xfrm>
+                      <a:off x="0" y="0"/>
+                      <a:ext cx="5400040" cy="1683385"/>
+                    </a:xfrm>
+                    <a:prstGeom prst="rect">
+                      <a:avLst/>
+                    </a:prstGeom>
+                  </pic:spPr>
+                </pic:pic>
+              </a:graphicData>
+            </a:graphic>
+          </wp:inline>
+        </w:drawing>
+      </w:r>
+    </w:p>
+    <w:p>
+      <w:pPr>
+        <w:ind w:left="720"/>
+        <w:rPr>
+          <w:rFonts w:ascii="Amasis MT Pro" w:hAnsi="Amasis MT Pro"/>
+        </w:rPr>
+      </w:pPr>
+      <w:r>
+        <w:rPr>
+          <w:rFonts w:ascii="Amasis MT Pro" w:hAnsi="Amasis MT Pro"/>
+        </w:rPr>
+        <w:drawing>
+          <wp:inline distT="0" distB="0" distL="0" distR="0" wp14:anchorId="0C670FEF" wp14:editId="6BE1EB02">
+            <wp:extent cx="5400040" cy="1495425"/>
+            <wp:effectExtent l="0" t="0" r="0" b="9525"/>
+            <wp:docPr id="1204114582" name="Imagen 1" descr="Interfaz de usuario gráfica, Texto, Aplicación, Correo electrónico&#10;&#10;El contenido generado por IA puede ser incorrecto."/>
+            <wp:cNvGraphicFramePr>
+              <a:graphicFrameLocks xmlns:a="http://schemas.openxmlformats.org/drawingml/2006/main" noChangeAspect="1"/>
+            </wp:cNvGraphicFramePr>
+            <a:graphic xmlns:a="http://schemas.openxmlformats.org/drawingml/2006/main">
+              <a:graphicData uri="http://schemas.openxmlformats.org/drawingml/2006/picture">
+                <pic:pic xmlns:pic="http://schemas.openxmlformats.org/drawingml/2006/picture">
+                  <pic:nvPicPr>
+                    <pic:cNvPr id="1204114582" name="Imagen 1" descr="Interfaz de usuario gráfica, Texto, Aplicación, Correo electrónico&#10;&#10;El contenido generado por IA puede ser incorrecto."/>
+                    <pic:cNvPicPr/>
+                  </pic:nvPicPr>
+                  <pic:blipFill>
+                    <a:blip r:embed="rId26"/>
+                    <a:stretch>
+                      <a:fillRect/>
+                    </a:stretch>
+                  </pic:blipFill>
+                  <pic:spPr>
+                    <a:xfrm>
+                      <a:off x="0" y="0"/>
+                      <a:ext cx="5400040" cy="1495425"/>
+                    </a:xfrm>
+                    <a:prstGeom prst="rect">
+                      <a:avLst/>
+                    </a:prstGeom>
+                  </pic:spPr>
+                </pic:pic>
+              </a:graphicData>
+            </a:graphic>
+          </wp:inline>
+        </w:drawing>
+      </w:r>
+    </w:p>
     <w:sectPr>
-      <w:headerReference w:type="default" r:id="rId21"/>
+      <w:headerReference w:type="default" r:id="rId27"/>
       <w:pgSz w:w="11906" w:h="16838"/>
       <w:pgMar w:top="1417" w:right="1701" w:bottom="1417" w:left="1701" w:header="708" w:footer="708" w:gutter="0"/>
       <w:cols w:space="708"/>
@@ -1745,6 +2031,7 @@
   <w:style w:type="character" w:default="1" w:styleId="Fuentedeprrafopredeter">
     <w:name w:val="Default Paragraph Font"/>
     <w:uiPriority w:val="1"/>
+    <w:semiHidden/>
     <w:unhideWhenUsed/>
   </w:style>
   <w:style w:type="table" w:default="1" w:styleId="Tablanormal">
